--- a/static/img/logo.docx
+++ b/static/img/logo.docx
@@ -5,6 +5,7 @@
     <w:p>
       <w:pPr>
         <w:rPr>
+          <w:color w:val="C00000"/>
           <w:sz w:val="126"/>
           <w:szCs w:val="126"/>
         </w:rPr>
@@ -14,16 +15,7 @@
           <w:sz w:val="126"/>
           <w:szCs w:val="126"/>
         </w:rPr>
-        <w:t>KEVI</w:t>
-      </w:r>
-      <w:bookmarkStart w:id="0" w:name="_GoBack"/>
-      <w:bookmarkEnd w:id="0"/>
-      <w:r>
-        <w:rPr>
-          <w:sz w:val="126"/>
-          <w:szCs w:val="126"/>
-        </w:rPr>
-        <w:t xml:space="preserve">N </w:t>
+        <w:t xml:space="preserve">KEVIN </w:t>
       </w:r>
       <w:r>
         <w:rPr>
@@ -33,6 +25,64 @@
         </w:rPr>
         <w:t>GICHEHA</w:t>
       </w:r>
+    </w:p>
+    <w:p>
+      <w:pPr>
+        <w:rPr>
+          <w:rFonts w:ascii="Rockwell Condensed" w:hAnsi="Rockwell Condensed"/>
+          <w:color w:val="C00000"/>
+          <w:sz w:val="126"/>
+          <w:szCs w:val="126"/>
+        </w:rPr>
+      </w:pPr>
+      <w:r>
+        <w:rPr>
+          <w:rFonts w:ascii="Rockwell Condensed" w:hAnsi="Rockwell Condensed"/>
+          <w:color w:val="C00000"/>
+          <w:sz w:val="126"/>
+          <w:szCs w:val="126"/>
+        </w:rPr>
+        <w:t>RESUME</w:t>
+      </w:r>
+    </w:p>
+    <w:p>
+      <w:pPr>
+        <w:rPr>
+          <w:rFonts w:ascii="Rockwell Condensed" w:hAnsi="Rockwell Condensed"/>
+          <w:color w:val="C00000"/>
+          <w:sz w:val="126"/>
+          <w:szCs w:val="126"/>
+        </w:rPr>
+      </w:pPr>
+    </w:p>
+    <w:p>
+      <w:pPr>
+        <w:rPr>
+          <w:rFonts w:ascii="Modern No. 20" w:hAnsi="Modern No. 20"/>
+          <w:color w:val="C00000"/>
+          <w:sz w:val="126"/>
+          <w:szCs w:val="126"/>
+        </w:rPr>
+      </w:pPr>
+      <w:bookmarkStart w:id="0" w:name="_GoBack"/>
+      <w:bookmarkEnd w:id="0"/>
+    </w:p>
+    <w:p>
+      <w:pPr>
+        <w:rPr>
+          <w:color w:val="C00000"/>
+          <w:sz w:val="126"/>
+          <w:szCs w:val="126"/>
+        </w:rPr>
+      </w:pPr>
+    </w:p>
+    <w:p>
+      <w:pPr>
+        <w:rPr>
+          <w:sz w:val="126"/>
+          <w:szCs w:val="126"/>
+        </w:rPr>
+      </w:pPr>
     </w:p>
     <w:sectPr>
       <w:pgSz w:w="12240" w:h="15840"/>
